--- a/readme.docx
+++ b/readme.docx
@@ -65,7 +65,7 @@
           <w:rPr>
             <w:rStyle w:val="Hyperlink"/>
           </w:rPr>
-          <w:t xml:space="preserve">https://code.earthengine.google.com/e5a8a6ed04fdda7b63d1a80917509228</w:t>
+          <w:t xml:space="preserve">https://code.earthengine.google.com/?accept_repo=users/ndvi_dn/get_ndvi</w:t>
         </w:r>
       </w:hyperlink>
     </w:p>
